--- a/output/basic_daily_attendance/technical.docx
+++ b/output/basic_daily_attendance/technical.docx
@@ -2590,7 +2590,7 @@
     </w:lvl>
   </w:abstractNum>
   <w:abstractNum w:abstractNumId="990">
-    <w:nsid w:val="ead4dcc2"/>
+    <w:nsid w:val="f0ae3057"/>
     <w:multiLevelType w:val="multilevel"/>
     <w:lvl w:ilvl="0">
       <w:numFmt w:val="bullet"/>
@@ -2671,7 +2671,7 @@
     </w:lvl>
   </w:abstractNum>
   <w:abstractNum w:abstractNumId="991">
-    <w:nsid w:val="61270e19"/>
+    <w:nsid w:val="a5dafa03"/>
     <w:multiLevelType w:val="multilevel"/>
     <w:lvl w:ilvl="0">
       <w:numFmt w:val="bullet"/>
@@ -2752,7 +2752,7 @@
     </w:lvl>
   </w:abstractNum>
   <w:abstractNum w:abstractNumId="99411">
-    <w:nsid w:val="ad7696b5"/>
+    <w:nsid w:val="c7864180"/>
     <w:multiLevelType w:val="multilevel"/>
     <w:lvl w:ilvl="0">
       <w:start w:val="1"/>

--- a/output/basic_daily_attendance/technical.docx
+++ b/output/basic_daily_attendance/technical.docx
@@ -2590,7 +2590,7 @@
     </w:lvl>
   </w:abstractNum>
   <w:abstractNum w:abstractNumId="990">
-    <w:nsid w:val="f0ae3057"/>
+    <w:nsid w:val="2761d8fb"/>
     <w:multiLevelType w:val="multilevel"/>
     <w:lvl w:ilvl="0">
       <w:numFmt w:val="bullet"/>
@@ -2671,7 +2671,7 @@
     </w:lvl>
   </w:abstractNum>
   <w:abstractNum w:abstractNumId="991">
-    <w:nsid w:val="a5dafa03"/>
+    <w:nsid w:val="a81be3af"/>
     <w:multiLevelType w:val="multilevel"/>
     <w:lvl w:ilvl="0">
       <w:numFmt w:val="bullet"/>
@@ -2752,7 +2752,7 @@
     </w:lvl>
   </w:abstractNum>
   <w:abstractNum w:abstractNumId="99411">
-    <w:nsid w:val="c7864180"/>
+    <w:nsid w:val="ee386c3b"/>
     <w:multiLevelType w:val="multilevel"/>
     <w:lvl w:ilvl="0">
       <w:start w:val="1"/>

--- a/output/basic_daily_attendance/technical.docx
+++ b/output/basic_daily_attendance/technical.docx
@@ -2590,7 +2590,7 @@
     </w:lvl>
   </w:abstractNum>
   <w:abstractNum w:abstractNumId="990">
-    <w:nsid w:val="2761d8fb"/>
+    <w:nsid w:val="73c35b51"/>
     <w:multiLevelType w:val="multilevel"/>
     <w:lvl w:ilvl="0">
       <w:numFmt w:val="bullet"/>
@@ -2671,7 +2671,7 @@
     </w:lvl>
   </w:abstractNum>
   <w:abstractNum w:abstractNumId="991">
-    <w:nsid w:val="a81be3af"/>
+    <w:nsid w:val="71eb2362"/>
     <w:multiLevelType w:val="multilevel"/>
     <w:lvl w:ilvl="0">
       <w:numFmt w:val="bullet"/>
@@ -2752,7 +2752,7 @@
     </w:lvl>
   </w:abstractNum>
   <w:abstractNum w:abstractNumId="99411">
-    <w:nsid w:val="ee386c3b"/>
+    <w:nsid w:val="5bd90901"/>
     <w:multiLevelType w:val="multilevel"/>
     <w:lvl w:ilvl="0">
       <w:start w:val="1"/>

--- a/output/basic_daily_attendance/technical.docx
+++ b/output/basic_daily_attendance/technical.docx
@@ -2590,7 +2590,7 @@
     </w:lvl>
   </w:abstractNum>
   <w:abstractNum w:abstractNumId="990">
-    <w:nsid w:val="73c35b51"/>
+    <w:nsid w:val="26172253"/>
     <w:multiLevelType w:val="multilevel"/>
     <w:lvl w:ilvl="0">
       <w:numFmt w:val="bullet"/>
@@ -2671,7 +2671,7 @@
     </w:lvl>
   </w:abstractNum>
   <w:abstractNum w:abstractNumId="991">
-    <w:nsid w:val="71eb2362"/>
+    <w:nsid w:val="1de35e86"/>
     <w:multiLevelType w:val="multilevel"/>
     <w:lvl w:ilvl="0">
       <w:numFmt w:val="bullet"/>
@@ -2752,7 +2752,7 @@
     </w:lvl>
   </w:abstractNum>
   <w:abstractNum w:abstractNumId="99411">
-    <w:nsid w:val="5bd90901"/>
+    <w:nsid w:val="7e483a22"/>
     <w:multiLevelType w:val="multilevel"/>
     <w:lvl w:ilvl="0">
       <w:start w:val="1"/>

--- a/output/basic_daily_attendance/technical.docx
+++ b/output/basic_daily_attendance/technical.docx
@@ -2590,7 +2590,7 @@
     </w:lvl>
   </w:abstractNum>
   <w:abstractNum w:abstractNumId="990">
-    <w:nsid w:val="26172253"/>
+    <w:nsid w:val="3674cbf7"/>
     <w:multiLevelType w:val="multilevel"/>
     <w:lvl w:ilvl="0">
       <w:numFmt w:val="bullet"/>
@@ -2671,7 +2671,7 @@
     </w:lvl>
   </w:abstractNum>
   <w:abstractNum w:abstractNumId="991">
-    <w:nsid w:val="1de35e86"/>
+    <w:nsid w:val="f9b340a4"/>
     <w:multiLevelType w:val="multilevel"/>
     <w:lvl w:ilvl="0">
       <w:numFmt w:val="bullet"/>
@@ -2752,7 +2752,7 @@
     </w:lvl>
   </w:abstractNum>
   <w:abstractNum w:abstractNumId="99411">
-    <w:nsid w:val="7e483a22"/>
+    <w:nsid w:val="14faa969"/>
     <w:multiLevelType w:val="multilevel"/>
     <w:lvl w:ilvl="0">
       <w:start w:val="1"/>

--- a/output/basic_daily_attendance/technical.docx
+++ b/output/basic_daily_attendance/technical.docx
@@ -2590,7 +2590,7 @@
     </w:lvl>
   </w:abstractNum>
   <w:abstractNum w:abstractNumId="990">
-    <w:nsid w:val="3674cbf7"/>
+    <w:nsid w:val="13703d9b"/>
     <w:multiLevelType w:val="multilevel"/>
     <w:lvl w:ilvl="0">
       <w:numFmt w:val="bullet"/>
@@ -2671,7 +2671,7 @@
     </w:lvl>
   </w:abstractNum>
   <w:abstractNum w:abstractNumId="991">
-    <w:nsid w:val="f9b340a4"/>
+    <w:nsid w:val="7ba93cb3"/>
     <w:multiLevelType w:val="multilevel"/>
     <w:lvl w:ilvl="0">
       <w:numFmt w:val="bullet"/>
@@ -2752,7 +2752,7 @@
     </w:lvl>
   </w:abstractNum>
   <w:abstractNum w:abstractNumId="99411">
-    <w:nsid w:val="14faa969"/>
+    <w:nsid w:val="26ed53a7"/>
     <w:multiLevelType w:val="multilevel"/>
     <w:lvl w:ilvl="0">
       <w:start w:val="1"/>

--- a/output/basic_daily_attendance/technical.docx
+++ b/output/basic_daily_attendance/technical.docx
@@ -2590,7 +2590,7 @@
     </w:lvl>
   </w:abstractNum>
   <w:abstractNum w:abstractNumId="990">
-    <w:nsid w:val="13703d9b"/>
+    <w:nsid w:val="13d7a779"/>
     <w:multiLevelType w:val="multilevel"/>
     <w:lvl w:ilvl="0">
       <w:numFmt w:val="bullet"/>
@@ -2671,7 +2671,7 @@
     </w:lvl>
   </w:abstractNum>
   <w:abstractNum w:abstractNumId="991">
-    <w:nsid w:val="7ba93cb3"/>
+    <w:nsid w:val="422dae9e"/>
     <w:multiLevelType w:val="multilevel"/>
     <w:lvl w:ilvl="0">
       <w:numFmt w:val="bullet"/>
@@ -2752,7 +2752,7 @@
     </w:lvl>
   </w:abstractNum>
   <w:abstractNum w:abstractNumId="99411">
-    <w:nsid w:val="26ed53a7"/>
+    <w:nsid w:val="3fd33bc2"/>
     <w:multiLevelType w:val="multilevel"/>
     <w:lvl w:ilvl="0">
       <w:start w:val="1"/>

--- a/output/basic_daily_attendance/technical.docx
+++ b/output/basic_daily_attendance/technical.docx
@@ -2590,7 +2590,7 @@
     </w:lvl>
   </w:abstractNum>
   <w:abstractNum w:abstractNumId="990">
-    <w:nsid w:val="13d7a779"/>
+    <w:nsid w:val="f5f5cf6d"/>
     <w:multiLevelType w:val="multilevel"/>
     <w:lvl w:ilvl="0">
       <w:numFmt w:val="bullet"/>
@@ -2671,7 +2671,7 @@
     </w:lvl>
   </w:abstractNum>
   <w:abstractNum w:abstractNumId="991">
-    <w:nsid w:val="422dae9e"/>
+    <w:nsid w:val="27b2735d"/>
     <w:multiLevelType w:val="multilevel"/>
     <w:lvl w:ilvl="0">
       <w:numFmt w:val="bullet"/>
@@ -2752,7 +2752,7 @@
     </w:lvl>
   </w:abstractNum>
   <w:abstractNum w:abstractNumId="99411">
-    <w:nsid w:val="3fd33bc2"/>
+    <w:nsid w:val="bbe6580f"/>
     <w:multiLevelType w:val="multilevel"/>
     <w:lvl w:ilvl="0">
       <w:start w:val="1"/>

--- a/output/basic_daily_attendance/technical.docx
+++ b/output/basic_daily_attendance/technical.docx
@@ -2590,7 +2590,7 @@
     </w:lvl>
   </w:abstractNum>
   <w:abstractNum w:abstractNumId="990">
-    <w:nsid w:val="f5f5cf6d"/>
+    <w:nsid w:val="edec8b00"/>
     <w:multiLevelType w:val="multilevel"/>
     <w:lvl w:ilvl="0">
       <w:numFmt w:val="bullet"/>
@@ -2671,7 +2671,7 @@
     </w:lvl>
   </w:abstractNum>
   <w:abstractNum w:abstractNumId="991">
-    <w:nsid w:val="27b2735d"/>
+    <w:nsid w:val="c13c5a06"/>
     <w:multiLevelType w:val="multilevel"/>
     <w:lvl w:ilvl="0">
       <w:numFmt w:val="bullet"/>
@@ -2752,7 +2752,7 @@
     </w:lvl>
   </w:abstractNum>
   <w:abstractNum w:abstractNumId="99411">
-    <w:nsid w:val="bbe6580f"/>
+    <w:nsid w:val="b8f895f1"/>
     <w:multiLevelType w:val="multilevel"/>
     <w:lvl w:ilvl="0">
       <w:start w:val="1"/>

--- a/output/basic_daily_attendance/technical.docx
+++ b/output/basic_daily_attendance/technical.docx
@@ -2590,7 +2590,7 @@
     </w:lvl>
   </w:abstractNum>
   <w:abstractNum w:abstractNumId="990">
-    <w:nsid w:val="edec8b00"/>
+    <w:nsid w:val="ae65a43a"/>
     <w:multiLevelType w:val="multilevel"/>
     <w:lvl w:ilvl="0">
       <w:numFmt w:val="bullet"/>
@@ -2671,7 +2671,7 @@
     </w:lvl>
   </w:abstractNum>
   <w:abstractNum w:abstractNumId="991">
-    <w:nsid w:val="c13c5a06"/>
+    <w:nsid w:val="147a8ab6"/>
     <w:multiLevelType w:val="multilevel"/>
     <w:lvl w:ilvl="0">
       <w:numFmt w:val="bullet"/>
@@ -2752,7 +2752,7 @@
     </w:lvl>
   </w:abstractNum>
   <w:abstractNum w:abstractNumId="99411">
-    <w:nsid w:val="b8f895f1"/>
+    <w:nsid w:val="aa00fc47"/>
     <w:multiLevelType w:val="multilevel"/>
     <w:lvl w:ilvl="0">
       <w:start w:val="1"/>
